--- a/game_reviews/translations/fruit-rainbow (Version 1).docx
+++ b/game_reviews/translations/fruit-rainbow (Version 1).docx
@@ -8,18 +8,6 @@
       </w:pPr>
       <w:r>
         <w:t>Play Fruit Rainbow Slot for Free - Review and Ratings 2021</w:t>
-      </w:r>
-    </w:p>
-    <w:p>
-      <w:r/>
-      <w:r>
-        <w:rPr>
-          <w:b/>
-        </w:rPr>
-        <w:t>Meta description</w:t>
-      </w:r>
-      <w:r>
-        <w:t>: Discover Fruit Rainbow, a high variance slot game with 40 paylines and stacked wilds. Play for free and read our review and ratings for 2021.</w:t>
       </w:r>
     </w:p>
     <w:p>
@@ -423,9 +411,18 @@
       <w:r/>
       <w:r>
         <w:rPr>
+          <w:b/>
+        </w:rPr>
+        <w:t>Play Fruit Rainbow Slot for Free - Review and Ratings 2021</w:t>
+      </w:r>
+    </w:p>
+    <w:p>
+      <w:r/>
+      <w:r>
+        <w:rPr>
           <w:i/>
         </w:rPr>
-        <w:t>Create a captivating feature image for Fruit Rainbow slot game, featuring a happy Maya warrior with glasses in a cartoon style. The Maya warrior should be positioned in front of a vibrant rainbow and surrounded by various fruit symbols, including strawberries, oranges, cherries, bananas, and lime slices. The background should be bursting with vibrant colors, showcasing a dynamic and lively ambiance that captures the essence of the game. Additionally, the image should vividly depict the stacked wilds and scatters to highlight the excitement of the game. Overall, the feature image should convey the fun nature of this fruit-themed slot machine while emphasizing the opportunity for massive wins.</w:t>
+        <w:t>Discover Fruit Rainbow, a high variance slot game with 40 paylines and stacked wilds. Play for free and read our review and ratings for 2021.</w:t>
       </w:r>
     </w:p>
     <w:sectPr>

--- a/game_reviews/translations/fruit-rainbow (Version 1).docx
+++ b/game_reviews/translations/fruit-rainbow (Version 1).docx
@@ -7,7 +7,7 @@
         <w:pStyle w:val="Heading1"/>
       </w:pPr>
       <w:r>
-        <w:t>Play Fruit Rainbow Slot for Free - Review and Ratings 2021</w:t>
+        <w:t>Play Fruit Rainbow Slot for Free</w:t>
       </w:r>
     </w:p>
     <w:p>
@@ -341,7 +341,7 @@
       </w:pPr>
       <w:r/>
       <w:r>
-        <w:t>High variance and stacked wilds</w:t>
+        <w:t>High variance and stacked wilds for big wins</w:t>
       </w:r>
     </w:p>
     <w:p>
@@ -352,7 +352,7 @@
       </w:pPr>
       <w:r/>
       <w:r>
-        <w:t>Maximum win of 500x</w:t>
+        <w:t>Wide range of betting options</w:t>
       </w:r>
     </w:p>
     <w:p>
@@ -363,7 +363,7 @@
       </w:pPr>
       <w:r/>
       <w:r>
-        <w:t>Complete visual experience</w:t>
+        <w:t>Complete visual experience with sparkling fruit-themed graphics</w:t>
       </w:r>
     </w:p>
     <w:p>
@@ -374,7 +374,7 @@
       </w:pPr>
       <w:r/>
       <w:r>
-        <w:t>A wide range of bets</w:t>
+        <w:t>Lively sound design with a quality musical theme</w:t>
       </w:r>
     </w:p>
     <w:p>
@@ -393,7 +393,7 @@
       </w:pPr>
       <w:r/>
       <w:r>
-        <w:t>Low bet is steeper than usual</w:t>
+        <w:t>Low starting bet is steeper than usual</w:t>
       </w:r>
     </w:p>
     <w:p>
@@ -413,7 +413,7 @@
         <w:rPr>
           <w:b/>
         </w:rPr>
-        <w:t>Play Fruit Rainbow Slot for Free - Review and Ratings 2021</w:t>
+        <w:t>Play Fruit Rainbow Slot for Free</w:t>
       </w:r>
     </w:p>
     <w:p>
@@ -422,7 +422,7 @@
         <w:rPr>
           <w:i/>
         </w:rPr>
-        <w:t>Discover Fruit Rainbow, a high variance slot game with 40 paylines and stacked wilds. Play for free and read our review and ratings for 2021.</w:t>
+        <w:t>Read our review of Fruit Rainbow slot and play for free. Enjoy high variance and stacked wilds!</w:t>
       </w:r>
     </w:p>
     <w:sectPr>
